--- a/Release_Note.docx
+++ b/Release_Note.docx
@@ -29,41 +29,38 @@
           <w:tab w:val="left" w:pos="8820"/>
           <w:tab w:val="left" w:pos="8840"/>
           <w:tab w:val="left" w:pos="8860"/>
-          <w:tab w:val="left" w:pos="8880"/>
-          <w:tab w:val="left" w:pos="8900"/>
-          <w:tab w:val="left" w:pos="8920"/>
-          <w:tab w:val="left" w:pos="8940"/>
-          <w:tab w:val="left" w:pos="8960"/>
-          <w:tab w:val="left" w:pos="8980"/>
-          <w:tab w:val="left" w:pos="9000"/>
-          <w:tab w:val="left" w:pos="9020"/>
-          <w:tab w:val="left" w:pos="9040"/>
-          <w:tab w:val="left" w:pos="9060"/>
-          <w:tab w:val="left" w:pos="9080"/>
-          <w:tab w:val="left" w:pos="9100"/>
-          <w:tab w:val="left" w:pos="9120"/>
-          <w:tab w:val="left" w:pos="9140"/>
-          <w:tab w:val="left" w:pos="9160"/>
-          <w:tab w:val="left" w:pos="9180"/>
-          <w:tab w:val="left" w:pos="9200"/>
-          <w:tab w:val="left" w:pos="9220"/>
-          <w:tab w:val="left" w:pos="9240"/>
-          <w:tab w:val="left" w:pos="9260"/>
-          <w:tab w:val="left" w:pos="9280"/>
-          <w:tab w:val="left" w:pos="9300"/>
-          <w:tab w:val="left" w:pos="9320"/>
-          <w:tab w:val="left" w:pos="9340"/>
+          <w:tab w:val="left" w:pos="8860"/>
+          <w:tab w:val="left" w:pos="8860"/>
+          <w:tab w:val="left" w:pos="8860"/>
+          <w:tab w:val="left" w:pos="8860"/>
+          <w:tab w:val="left" w:pos="8860"/>
+          <w:tab w:val="left" w:pos="8860"/>
+          <w:tab w:val="left" w:pos="8860"/>
+          <w:tab w:val="left" w:pos="8860"/>
+          <w:tab w:val="left" w:pos="8860"/>
+          <w:tab w:val="left" w:pos="8860"/>
+          <w:tab w:val="left" w:pos="8860"/>
+          <w:tab w:val="left" w:pos="8860"/>
+          <w:tab w:val="left" w:pos="8860"/>
+          <w:tab w:val="left" w:pos="8860"/>
+          <w:tab w:val="left" w:pos="8860"/>
+          <w:tab w:val="left" w:pos="8860"/>
+          <w:tab w:val="left" w:pos="8860"/>
+          <w:tab w:val="left" w:pos="8860"/>
+          <w:tab w:val="left" w:pos="8860"/>
+          <w:tab w:val="left" w:pos="8860"/>
+          <w:tab w:val="left" w:pos="8860"/>
+          <w:tab w:val="left" w:pos="8860"/>
+          <w:tab w:val="left" w:pos="8860"/>
+          <w:tab w:val="left" w:pos="8860"/>
         </w:tabs>
-        <w:bidi w:val="0"/>
         <w:spacing w:before="0" w:line="240" w:lineRule="auto"/>
-        <w:ind w:left="0" w:right="0" w:firstLine="0"/>
         <w:jc w:val="center"/>
         <w:rPr>
           <w:b w:val="1"/>
           <w:bCs w:val="1"/>
           <w:sz w:val="52"/>
           <w:szCs w:val="52"/>
-          <w:rtl w:val="0"/>
         </w:rPr>
       </w:pPr>
       <w:r>
@@ -79,20 +76,20 @@
       </w:r>
       <w:r>
         <w:rPr>
+          <w:rFonts w:ascii="Times New Roman" w:cs="Times New Roman" w:hAnsi="Times New Roman" w:eastAsia="Times New Roman"/>
           <w:b w:val="1"/>
           <w:bCs w:val="1"/>
           <w:sz w:val="52"/>
           <w:szCs w:val="52"/>
-          <w:rtl w:val="0"/>
         </w:rPr>
         <w:drawing xmlns:a="http://schemas.openxmlformats.org/drawingml/2006/main">
           <wp:anchor distT="152400" distB="152400" distL="152400" distR="152400" simplePos="0" relativeHeight="251660288" behindDoc="0" locked="0" layoutInCell="1" allowOverlap="1">
             <wp:simplePos x="0" y="0"/>
-            <wp:positionH relativeFrom="margin">
-              <wp:posOffset>2534601</wp:posOffset>
+            <wp:positionH relativeFrom="page">
+              <wp:posOffset>3449001</wp:posOffset>
             </wp:positionH>
             <wp:positionV relativeFrom="line">
-              <wp:posOffset>431908</wp:posOffset>
+              <wp:posOffset>431907</wp:posOffset>
             </wp:positionV>
             <wp:extent cx="861698" cy="861698"/>
             <wp:effectExtent l="0" t="0" r="0" b="0"/>
@@ -147,61 +144,52 @@
     </w:p>
     <w:p>
       <w:pPr>
-        <w:pStyle w:val="Body"/>
-        <w:bidi w:val="0"/>
-      </w:pPr>
-    </w:p>
-    <w:p>
-      <w:pPr>
-        <w:pStyle w:val="Body"/>
-        <w:bidi w:val="0"/>
-      </w:pPr>
-    </w:p>
-    <w:p>
-      <w:pPr>
-        <w:pStyle w:val="Body"/>
-        <w:bidi w:val="0"/>
-      </w:pPr>
-    </w:p>
-    <w:p>
-      <w:pPr>
-        <w:pStyle w:val="Body"/>
-        <w:bidi w:val="0"/>
-      </w:pPr>
-    </w:p>
-    <w:p>
-      <w:pPr>
-        <w:pStyle w:val="Body"/>
-        <w:bidi w:val="0"/>
-      </w:pPr>
-    </w:p>
-    <w:p>
-      <w:pPr>
-        <w:pStyle w:val="Body"/>
-        <w:bidi w:val="0"/>
-      </w:pPr>
-    </w:p>
-    <w:p>
-      <w:pPr>
-        <w:pStyle w:val="Body"/>
-        <w:bidi w:val="0"/>
-      </w:pPr>
-    </w:p>
-    <w:p>
-      <w:pPr>
-        <w:pStyle w:val="Body"/>
-        <w:bidi w:val="0"/>
-      </w:pPr>
-    </w:p>
-    <w:p>
-      <w:pPr>
-        <w:pStyle w:val="Body"/>
-        <w:bidi w:val="0"/>
-      </w:pPr>
-    </w:p>
-    <w:p>
-      <w:pPr>
-        <w:pStyle w:val="Body"/>
+        <w:pStyle w:val="Body A"/>
+      </w:pPr>
+    </w:p>
+    <w:p>
+      <w:pPr>
+        <w:pStyle w:val="Body A"/>
+      </w:pPr>
+    </w:p>
+    <w:p>
+      <w:pPr>
+        <w:pStyle w:val="Body A"/>
+      </w:pPr>
+    </w:p>
+    <w:p>
+      <w:pPr>
+        <w:pStyle w:val="Body A"/>
+      </w:pPr>
+    </w:p>
+    <w:p>
+      <w:pPr>
+        <w:pStyle w:val="Body A"/>
+      </w:pPr>
+    </w:p>
+    <w:p>
+      <w:pPr>
+        <w:pStyle w:val="Body A"/>
+      </w:pPr>
+    </w:p>
+    <w:p>
+      <w:pPr>
+        <w:pStyle w:val="Body A"/>
+      </w:pPr>
+    </w:p>
+    <w:p>
+      <w:pPr>
+        <w:pStyle w:val="Body A"/>
+      </w:pPr>
+    </w:p>
+    <w:p>
+      <w:pPr>
+        <w:pStyle w:val="Body A"/>
+      </w:pPr>
+    </w:p>
+    <w:p>
+      <w:pPr>
+        <w:pStyle w:val="Body A"/>
         <w:rPr>
           <w:b w:val="1"/>
           <w:bCs w:val="1"/>
@@ -211,6 +199,7 @@
       </w:pPr>
       <w:r>
         <w:rPr>
+          <w:rFonts w:cs="Arial Unicode MS" w:eastAsia="Arial Unicode MS"/>
           <w:b w:val="1"/>
           <w:bCs w:val="1"/>
           <w:sz w:val="32"/>
@@ -223,20 +212,20 @@
     </w:p>
     <w:p>
       <w:pPr>
-        <w:pStyle w:val="Body"/>
-        <w:bidi w:val="0"/>
-      </w:pPr>
-    </w:p>
-    <w:p>
-      <w:pPr>
-        <w:pStyle w:val="Body"/>
-        <w:rPr>
-          <w:sz w:val="32"/>
-          <w:szCs w:val="32"/>
-        </w:rPr>
-      </w:pPr>
-      <w:r>
-        <w:rPr>
+        <w:pStyle w:val="Body A"/>
+      </w:pPr>
+    </w:p>
+    <w:p>
+      <w:pPr>
+        <w:pStyle w:val="Body A"/>
+        <w:rPr>
+          <w:sz w:val="32"/>
+          <w:szCs w:val="32"/>
+        </w:rPr>
+      </w:pPr>
+      <w:r>
+        <w:rPr>
+          <w:rFonts w:cs="Arial Unicode MS" w:eastAsia="Arial Unicode MS"/>
           <w:sz w:val="32"/>
           <w:szCs w:val="32"/>
           <w:rtl w:val="0"/>
@@ -252,8 +241,8 @@
         <w:drawing xmlns:a="http://schemas.openxmlformats.org/drawingml/2006/main">
           <wp:anchor distT="152400" distB="152400" distL="152400" distR="152400" simplePos="0" relativeHeight="251659264" behindDoc="0" locked="0" layoutInCell="1" allowOverlap="1">
             <wp:simplePos x="0" y="0"/>
-            <wp:positionH relativeFrom="margin">
-              <wp:posOffset>1714239</wp:posOffset>
+            <wp:positionH relativeFrom="page">
+              <wp:posOffset>2628638</wp:posOffset>
             </wp:positionH>
             <wp:positionV relativeFrom="line">
               <wp:posOffset>444500</wp:posOffset>
@@ -303,32 +292,33 @@
     </w:p>
     <w:p>
       <w:pPr>
-        <w:pStyle w:val="Body"/>
-        <w:rPr>
-          <w:sz w:val="32"/>
-          <w:szCs w:val="32"/>
-        </w:rPr>
-      </w:pPr>
-    </w:p>
-    <w:p>
-      <w:pPr>
-        <w:pStyle w:val="Body"/>
-        <w:rPr>
-          <w:sz w:val="32"/>
-          <w:szCs w:val="32"/>
-        </w:rPr>
-      </w:pPr>
-    </w:p>
-    <w:p>
-      <w:pPr>
-        <w:pStyle w:val="Body"/>
-        <w:rPr>
-          <w:sz w:val="32"/>
-          <w:szCs w:val="32"/>
-        </w:rPr>
-      </w:pPr>
-      <w:r>
-        <w:rPr>
+        <w:pStyle w:val="Body A"/>
+        <w:rPr>
+          <w:sz w:val="32"/>
+          <w:szCs w:val="32"/>
+        </w:rPr>
+      </w:pPr>
+    </w:p>
+    <w:p>
+      <w:pPr>
+        <w:pStyle w:val="Body A"/>
+        <w:rPr>
+          <w:sz w:val="32"/>
+          <w:szCs w:val="32"/>
+        </w:rPr>
+      </w:pPr>
+    </w:p>
+    <w:p>
+      <w:pPr>
+        <w:pStyle w:val="Body A"/>
+        <w:rPr>
+          <w:sz w:val="32"/>
+          <w:szCs w:val="32"/>
+        </w:rPr>
+      </w:pPr>
+      <w:r>
+        <w:rPr>
+          <w:rFonts w:cs="Arial Unicode MS" w:eastAsia="Arial Unicode MS"/>
           <w:sz w:val="32"/>
           <w:szCs w:val="32"/>
           <w:rtl w:val="0"/>
@@ -339,7 +329,7 @@
     </w:p>
     <w:p>
       <w:pPr>
-        <w:pStyle w:val="Body"/>
+        <w:pStyle w:val="Body A"/>
         <w:rPr>
           <w:sz w:val="32"/>
           <w:szCs w:val="32"/>
@@ -353,13 +343,13 @@
         <w:drawing xmlns:a="http://schemas.openxmlformats.org/drawingml/2006/main">
           <wp:anchor distT="152400" distB="152400" distL="152400" distR="152400" simplePos="0" relativeHeight="251661312" behindDoc="0" locked="0" layoutInCell="1" allowOverlap="1">
             <wp:simplePos x="0" y="0"/>
-            <wp:positionH relativeFrom="margin">
-              <wp:posOffset>1684507</wp:posOffset>
+            <wp:positionH relativeFrom="page">
+              <wp:posOffset>2598907</wp:posOffset>
             </wp:positionH>
             <wp:positionV relativeFrom="line">
               <wp:posOffset>367609</wp:posOffset>
             </wp:positionV>
-            <wp:extent cx="2561886" cy="5174671"/>
+            <wp:extent cx="2561887" cy="5174671"/>
             <wp:effectExtent l="0" t="0" r="0" b="0"/>
             <wp:wrapTopAndBottom distT="152400" distB="152400"/>
             <wp:docPr id="1073741827" name="officeArt object" descr="Screenshot-02.jpg"/>
@@ -384,7 +374,7 @@
                   <pic:spPr>
                     <a:xfrm>
                       <a:off x="0" y="0"/>
-                      <a:ext cx="2561886" cy="5174671"/>
+                      <a:ext cx="2561887" cy="5174671"/>
                     </a:xfrm>
                     <a:prstGeom prst="rect">
                       <a:avLst/>
@@ -404,86 +394,87 @@
     </w:p>
     <w:p>
       <w:pPr>
-        <w:pStyle w:val="Body"/>
-        <w:rPr>
-          <w:sz w:val="32"/>
-          <w:szCs w:val="32"/>
-        </w:rPr>
-      </w:pPr>
-    </w:p>
-    <w:p>
-      <w:pPr>
-        <w:pStyle w:val="Body"/>
-        <w:rPr>
-          <w:sz w:val="32"/>
-          <w:szCs w:val="32"/>
-        </w:rPr>
-      </w:pPr>
-    </w:p>
-    <w:p>
-      <w:pPr>
-        <w:pStyle w:val="Body"/>
-        <w:rPr>
-          <w:sz w:val="32"/>
-          <w:szCs w:val="32"/>
-        </w:rPr>
-      </w:pPr>
-    </w:p>
-    <w:p>
-      <w:pPr>
-        <w:pStyle w:val="Body"/>
-        <w:rPr>
-          <w:sz w:val="32"/>
-          <w:szCs w:val="32"/>
-        </w:rPr>
-      </w:pPr>
-    </w:p>
-    <w:p>
-      <w:pPr>
-        <w:pStyle w:val="Body"/>
-        <w:rPr>
-          <w:sz w:val="32"/>
-          <w:szCs w:val="32"/>
-        </w:rPr>
-      </w:pPr>
-    </w:p>
-    <w:p>
-      <w:pPr>
-        <w:pStyle w:val="Body"/>
-        <w:rPr>
-          <w:sz w:val="32"/>
-          <w:szCs w:val="32"/>
-        </w:rPr>
-      </w:pPr>
-    </w:p>
-    <w:p>
-      <w:pPr>
-        <w:pStyle w:val="Body"/>
-        <w:rPr>
-          <w:sz w:val="32"/>
-          <w:szCs w:val="32"/>
-        </w:rPr>
-      </w:pPr>
-    </w:p>
-    <w:p>
-      <w:pPr>
-        <w:pStyle w:val="Body"/>
-        <w:rPr>
-          <w:sz w:val="32"/>
-          <w:szCs w:val="32"/>
-        </w:rPr>
-      </w:pPr>
-    </w:p>
-    <w:p>
-      <w:pPr>
-        <w:pStyle w:val="Body"/>
-        <w:rPr>
-          <w:sz w:val="32"/>
-          <w:szCs w:val="32"/>
-        </w:rPr>
-      </w:pPr>
-      <w:r>
-        <w:rPr>
+        <w:pStyle w:val="Body A"/>
+        <w:rPr>
+          <w:sz w:val="32"/>
+          <w:szCs w:val="32"/>
+        </w:rPr>
+      </w:pPr>
+    </w:p>
+    <w:p>
+      <w:pPr>
+        <w:pStyle w:val="Body A"/>
+        <w:rPr>
+          <w:sz w:val="32"/>
+          <w:szCs w:val="32"/>
+        </w:rPr>
+      </w:pPr>
+    </w:p>
+    <w:p>
+      <w:pPr>
+        <w:pStyle w:val="Body A"/>
+        <w:rPr>
+          <w:sz w:val="32"/>
+          <w:szCs w:val="32"/>
+        </w:rPr>
+      </w:pPr>
+    </w:p>
+    <w:p>
+      <w:pPr>
+        <w:pStyle w:val="Body A"/>
+        <w:rPr>
+          <w:sz w:val="32"/>
+          <w:szCs w:val="32"/>
+        </w:rPr>
+      </w:pPr>
+    </w:p>
+    <w:p>
+      <w:pPr>
+        <w:pStyle w:val="Body A"/>
+        <w:rPr>
+          <w:sz w:val="32"/>
+          <w:szCs w:val="32"/>
+        </w:rPr>
+      </w:pPr>
+    </w:p>
+    <w:p>
+      <w:pPr>
+        <w:pStyle w:val="Body A"/>
+        <w:rPr>
+          <w:sz w:val="32"/>
+          <w:szCs w:val="32"/>
+        </w:rPr>
+      </w:pPr>
+    </w:p>
+    <w:p>
+      <w:pPr>
+        <w:pStyle w:val="Body A"/>
+        <w:rPr>
+          <w:sz w:val="32"/>
+          <w:szCs w:val="32"/>
+        </w:rPr>
+      </w:pPr>
+    </w:p>
+    <w:p>
+      <w:pPr>
+        <w:pStyle w:val="Body A"/>
+        <w:rPr>
+          <w:sz w:val="32"/>
+          <w:szCs w:val="32"/>
+        </w:rPr>
+      </w:pPr>
+    </w:p>
+    <w:p>
+      <w:pPr>
+        <w:pStyle w:val="Body A"/>
+        <w:rPr>
+          <w:sz w:val="32"/>
+          <w:szCs w:val="32"/>
+        </w:rPr>
+      </w:pPr>
+      <w:r>
+        <w:rPr>
+          <w:rFonts w:cs="Arial Unicode MS" w:eastAsia="Arial Unicode MS"/>
           <w:sz w:val="32"/>
           <w:szCs w:val="32"/>
           <w:rtl w:val="0"/>
@@ -499,8 +490,8 @@
         <w:drawing xmlns:a="http://schemas.openxmlformats.org/drawingml/2006/main">
           <wp:anchor distT="152400" distB="152400" distL="152400" distR="152400" simplePos="0" relativeHeight="251662336" behindDoc="0" locked="0" layoutInCell="1" allowOverlap="1">
             <wp:simplePos x="0" y="0"/>
-            <wp:positionH relativeFrom="margin">
-              <wp:posOffset>1634612</wp:posOffset>
+            <wp:positionH relativeFrom="page">
+              <wp:posOffset>2549012</wp:posOffset>
             </wp:positionH>
             <wp:positionV relativeFrom="line">
               <wp:posOffset>427296</wp:posOffset>
@@ -550,41 +541,42 @@
     </w:p>
     <w:p>
       <w:pPr>
-        <w:pStyle w:val="Body"/>
-        <w:rPr>
-          <w:sz w:val="32"/>
-          <w:szCs w:val="32"/>
-        </w:rPr>
-      </w:pPr>
-    </w:p>
-    <w:p>
-      <w:pPr>
-        <w:pStyle w:val="Body"/>
-        <w:rPr>
-          <w:sz w:val="32"/>
-          <w:szCs w:val="32"/>
-        </w:rPr>
-      </w:pPr>
-    </w:p>
-    <w:p>
-      <w:pPr>
-        <w:pStyle w:val="Body"/>
-        <w:rPr>
-          <w:sz w:val="32"/>
-          <w:szCs w:val="32"/>
-        </w:rPr>
-      </w:pPr>
-    </w:p>
-    <w:p>
-      <w:pPr>
-        <w:pStyle w:val="Body"/>
-        <w:rPr>
-          <w:sz w:val="32"/>
-          <w:szCs w:val="32"/>
-        </w:rPr>
-      </w:pPr>
-      <w:r>
-        <w:rPr>
+        <w:pStyle w:val="Body A"/>
+        <w:rPr>
+          <w:sz w:val="32"/>
+          <w:szCs w:val="32"/>
+        </w:rPr>
+      </w:pPr>
+    </w:p>
+    <w:p>
+      <w:pPr>
+        <w:pStyle w:val="Body A"/>
+        <w:rPr>
+          <w:sz w:val="32"/>
+          <w:szCs w:val="32"/>
+        </w:rPr>
+      </w:pPr>
+    </w:p>
+    <w:p>
+      <w:pPr>
+        <w:pStyle w:val="Body A"/>
+        <w:rPr>
+          <w:sz w:val="32"/>
+          <w:szCs w:val="32"/>
+        </w:rPr>
+      </w:pPr>
+    </w:p>
+    <w:p>
+      <w:pPr>
+        <w:pStyle w:val="Body A"/>
+        <w:rPr>
+          <w:sz w:val="32"/>
+          <w:szCs w:val="32"/>
+        </w:rPr>
+      </w:pPr>
+      <w:r>
+        <w:rPr>
+          <w:rFonts w:cs="Arial Unicode MS" w:eastAsia="Arial Unicode MS"/>
           <w:sz w:val="32"/>
           <w:szCs w:val="32"/>
           <w:rtl w:val="0"/>
@@ -594,6 +586,7 @@
       </w:r>
       <w:r>
         <w:rPr>
+          <w:rFonts w:cs="Arial Unicode MS" w:eastAsia="Arial Unicode MS" w:hint="default"/>
           <w:sz w:val="32"/>
           <w:szCs w:val="32"/>
           <w:rtl w:val="0"/>
@@ -603,53 +596,54 @@
       </w:r>
       <w:r>
         <w:rPr>
-          <w:sz w:val="32"/>
-          <w:szCs w:val="32"/>
-          <w:rtl w:val="0"/>
-          <w:lang w:val="en-US"/>
-        </w:rPr>
-        <w:t>! The product will be automatically added to your Shopping Cart and ready to be buy.</w:t>
-      </w:r>
-    </w:p>
-    <w:p>
-      <w:pPr>
-        <w:pStyle w:val="Body"/>
-        <w:rPr>
-          <w:sz w:val="32"/>
-          <w:szCs w:val="32"/>
-        </w:rPr>
-      </w:pPr>
-    </w:p>
-    <w:p>
-      <w:pPr>
-        <w:pStyle w:val="Body"/>
-        <w:rPr>
-          <w:sz w:val="32"/>
-          <w:szCs w:val="32"/>
-        </w:rPr>
-      </w:pPr>
-    </w:p>
-    <w:p>
-      <w:pPr>
-        <w:pStyle w:val="Body"/>
-        <w:rPr>
-          <w:sz w:val="32"/>
-          <w:szCs w:val="32"/>
-        </w:rPr>
-      </w:pPr>
-    </w:p>
-    <w:p>
-      <w:pPr>
-        <w:pStyle w:val="Body"/>
-        <w:rPr>
-          <w:sz w:val="32"/>
-          <w:szCs w:val="32"/>
-        </w:rPr>
-      </w:pPr>
-    </w:p>
-    <w:p>
-      <w:pPr>
-        <w:pStyle w:val="Body"/>
+          <w:rFonts w:cs="Arial Unicode MS" w:eastAsia="Arial Unicode MS"/>
+          <w:sz w:val="32"/>
+          <w:szCs w:val="32"/>
+          <w:rtl w:val="0"/>
+          <w:lang w:val="en-US"/>
+        </w:rPr>
+        <w:t>! The product will be automatically added to your Shopping Cart and ready to buy.</w:t>
+      </w:r>
+    </w:p>
+    <w:p>
+      <w:pPr>
+        <w:pStyle w:val="Body A"/>
+        <w:rPr>
+          <w:sz w:val="32"/>
+          <w:szCs w:val="32"/>
+        </w:rPr>
+      </w:pPr>
+    </w:p>
+    <w:p>
+      <w:pPr>
+        <w:pStyle w:val="Body A"/>
+        <w:rPr>
+          <w:sz w:val="32"/>
+          <w:szCs w:val="32"/>
+        </w:rPr>
+      </w:pPr>
+    </w:p>
+    <w:p>
+      <w:pPr>
+        <w:pStyle w:val="Body A"/>
+        <w:rPr>
+          <w:sz w:val="32"/>
+          <w:szCs w:val="32"/>
+        </w:rPr>
+      </w:pPr>
+    </w:p>
+    <w:p>
+      <w:pPr>
+        <w:pStyle w:val="Body A"/>
+        <w:rPr>
+          <w:sz w:val="32"/>
+          <w:szCs w:val="32"/>
+        </w:rPr>
+      </w:pPr>
+    </w:p>
+    <w:p>
+      <w:pPr>
+        <w:pStyle w:val="Body A"/>
         <w:rPr>
           <w:b w:val="1"/>
           <w:bCs w:val="1"/>
@@ -659,6 +653,7 @@
       </w:pPr>
       <w:r>
         <w:rPr>
+          <w:rFonts w:cs="Arial Unicode MS" w:eastAsia="Arial Unicode MS"/>
           <w:b w:val="1"/>
           <w:bCs w:val="1"/>
           <w:sz w:val="32"/>
@@ -671,23 +666,24 @@
     </w:p>
     <w:p>
       <w:pPr>
-        <w:pStyle w:val="Body"/>
-        <w:rPr>
-          <w:sz w:val="32"/>
-          <w:szCs w:val="32"/>
-        </w:rPr>
-      </w:pPr>
-    </w:p>
-    <w:p>
-      <w:pPr>
-        <w:pStyle w:val="Body"/>
-        <w:rPr>
-          <w:sz w:val="32"/>
-          <w:szCs w:val="32"/>
-        </w:rPr>
-      </w:pPr>
-      <w:r>
-        <w:rPr>
+        <w:pStyle w:val="Body A"/>
+        <w:rPr>
+          <w:sz w:val="32"/>
+          <w:szCs w:val="32"/>
+        </w:rPr>
+      </w:pPr>
+    </w:p>
+    <w:p>
+      <w:pPr>
+        <w:pStyle w:val="Body A"/>
+        <w:rPr>
+          <w:sz w:val="32"/>
+          <w:szCs w:val="32"/>
+        </w:rPr>
+      </w:pPr>
+      <w:r>
+        <w:rPr>
+          <w:rFonts w:cs="Arial Unicode MS" w:eastAsia="Arial Unicode MS"/>
           <w:sz w:val="32"/>
           <w:szCs w:val="32"/>
           <w:rtl w:val="0"/>
@@ -703,13 +699,13 @@
         <w:drawing xmlns:a="http://schemas.openxmlformats.org/drawingml/2006/main">
           <wp:anchor distT="152400" distB="152400" distL="152400" distR="152400" simplePos="0" relativeHeight="251663360" behindDoc="0" locked="0" layoutInCell="1" allowOverlap="1">
             <wp:simplePos x="0" y="0"/>
-            <wp:positionH relativeFrom="margin">
-              <wp:posOffset>1656302</wp:posOffset>
+            <wp:positionH relativeFrom="page">
+              <wp:posOffset>2570702</wp:posOffset>
             </wp:positionH>
             <wp:positionV relativeFrom="line">
-              <wp:posOffset>380623</wp:posOffset>
+              <wp:posOffset>380622</wp:posOffset>
             </wp:positionV>
-            <wp:extent cx="2618296" cy="5288610"/>
+            <wp:extent cx="2618296" cy="5288611"/>
             <wp:effectExtent l="0" t="0" r="0" b="0"/>
             <wp:wrapTopAndBottom distT="152400" distB="152400"/>
             <wp:docPr id="1073741829" name="officeArt object" descr="Screenshot-04.jpg"/>
@@ -734,7 +730,7 @@
                   <pic:spPr>
                     <a:xfrm>
                       <a:off x="0" y="0"/>
-                      <a:ext cx="2618296" cy="5288610"/>
+                      <a:ext cx="2618296" cy="5288611"/>
                     </a:xfrm>
                     <a:prstGeom prst="rect">
                       <a:avLst/>
@@ -754,32 +750,33 @@
     </w:p>
     <w:p>
       <w:pPr>
-        <w:pStyle w:val="Body"/>
-        <w:rPr>
-          <w:sz w:val="32"/>
-          <w:szCs w:val="32"/>
-        </w:rPr>
-      </w:pPr>
-    </w:p>
-    <w:p>
-      <w:pPr>
-        <w:pStyle w:val="Body"/>
-        <w:rPr>
-          <w:sz w:val="32"/>
-          <w:szCs w:val="32"/>
-        </w:rPr>
-      </w:pPr>
-    </w:p>
-    <w:p>
-      <w:pPr>
-        <w:pStyle w:val="Body"/>
-        <w:rPr>
-          <w:sz w:val="32"/>
-          <w:szCs w:val="32"/>
-        </w:rPr>
-      </w:pPr>
-      <w:r>
-        <w:rPr>
+        <w:pStyle w:val="Body A"/>
+        <w:rPr>
+          <w:sz w:val="32"/>
+          <w:szCs w:val="32"/>
+        </w:rPr>
+      </w:pPr>
+    </w:p>
+    <w:p>
+      <w:pPr>
+        <w:pStyle w:val="Body A"/>
+        <w:rPr>
+          <w:sz w:val="32"/>
+          <w:szCs w:val="32"/>
+        </w:rPr>
+      </w:pPr>
+    </w:p>
+    <w:p>
+      <w:pPr>
+        <w:pStyle w:val="Body A"/>
+        <w:rPr>
+          <w:sz w:val="32"/>
+          <w:szCs w:val="32"/>
+        </w:rPr>
+      </w:pPr>
+      <w:r>
+        <w:rPr>
+          <w:rFonts w:cs="Arial Unicode MS" w:eastAsia="Arial Unicode MS"/>
           <w:sz w:val="32"/>
           <w:szCs w:val="32"/>
           <w:rtl w:val="0"/>
@@ -790,25 +787,25 @@
     </w:p>
     <w:p>
       <w:pPr>
-        <w:pStyle w:val="Body"/>
-        <w:rPr>
-          <w:sz w:val="32"/>
-          <w:szCs w:val="32"/>
-        </w:rPr>
-      </w:pPr>
-    </w:p>
-    <w:p>
-      <w:pPr>
-        <w:pStyle w:val="Body"/>
-        <w:rPr>
-          <w:sz w:val="32"/>
-          <w:szCs w:val="32"/>
-        </w:rPr>
-      </w:pPr>
-    </w:p>
-    <w:p>
-      <w:pPr>
-        <w:pStyle w:val="Body"/>
+        <w:pStyle w:val="Body A"/>
+        <w:rPr>
+          <w:sz w:val="32"/>
+          <w:szCs w:val="32"/>
+        </w:rPr>
+      </w:pPr>
+    </w:p>
+    <w:p>
+      <w:pPr>
+        <w:pStyle w:val="Body A"/>
+        <w:rPr>
+          <w:sz w:val="32"/>
+          <w:szCs w:val="32"/>
+        </w:rPr>
+      </w:pPr>
+    </w:p>
+    <w:p>
+      <w:pPr>
+        <w:pStyle w:val="Body A"/>
         <w:rPr>
           <w:b w:val="1"/>
           <w:bCs w:val="1"/>
@@ -818,6 +815,7 @@
       </w:pPr>
       <w:r>
         <w:rPr>
+          <w:rFonts w:cs="Arial Unicode MS" w:eastAsia="Arial Unicode MS"/>
           <w:b w:val="1"/>
           <w:bCs w:val="1"/>
           <w:sz w:val="32"/>
@@ -830,23 +828,24 @@
     </w:p>
     <w:p>
       <w:pPr>
-        <w:pStyle w:val="Body"/>
-        <w:rPr>
-          <w:sz w:val="32"/>
-          <w:szCs w:val="32"/>
-        </w:rPr>
-      </w:pPr>
-    </w:p>
-    <w:p>
-      <w:pPr>
-        <w:pStyle w:val="Body"/>
-        <w:rPr>
-          <w:sz w:val="32"/>
-          <w:szCs w:val="32"/>
-        </w:rPr>
-      </w:pPr>
-      <w:r>
-        <w:rPr>
+        <w:pStyle w:val="Body A"/>
+        <w:rPr>
+          <w:sz w:val="32"/>
+          <w:szCs w:val="32"/>
+        </w:rPr>
+      </w:pPr>
+    </w:p>
+    <w:p>
+      <w:pPr>
+        <w:pStyle w:val="Body A"/>
+        <w:rPr>
+          <w:sz w:val="32"/>
+          <w:szCs w:val="32"/>
+        </w:rPr>
+      </w:pPr>
+      <w:r>
+        <w:rPr>
+          <w:rFonts w:cs="Arial Unicode MS" w:eastAsia="Arial Unicode MS"/>
           <w:sz w:val="32"/>
           <w:szCs w:val="32"/>
           <w:rtl w:val="0"/>
@@ -856,6 +855,7 @@
       </w:r>
       <w:r>
         <w:rPr>
+          <w:rFonts w:cs="Arial Unicode MS" w:eastAsia="Arial Unicode MS" w:hint="default"/>
           <w:sz w:val="32"/>
           <w:szCs w:val="32"/>
           <w:rtl w:val="0"/>
@@ -865,6 +865,7 @@
       </w:r>
       <w:r>
         <w:rPr>
+          <w:rFonts w:cs="Arial Unicode MS" w:eastAsia="Arial Unicode MS"/>
           <w:sz w:val="32"/>
           <w:szCs w:val="32"/>
           <w:rtl w:val="0"/>
@@ -875,7 +876,7 @@
     </w:p>
     <w:p>
       <w:pPr>
-        <w:pStyle w:val="Body"/>
+        <w:pStyle w:val="Body A"/>
         <w:rPr>
           <w:sz w:val="32"/>
           <w:szCs w:val="32"/>
@@ -889,11 +890,11 @@
         <w:drawing xmlns:a="http://schemas.openxmlformats.org/drawingml/2006/main">
           <wp:anchor distT="152400" distB="152400" distL="152400" distR="152400" simplePos="0" relativeHeight="251664384" behindDoc="0" locked="0" layoutInCell="1" allowOverlap="1">
             <wp:simplePos x="0" y="0"/>
-            <wp:positionH relativeFrom="margin">
-              <wp:posOffset>1721763</wp:posOffset>
+            <wp:positionH relativeFrom="page">
+              <wp:posOffset>2636162</wp:posOffset>
             </wp:positionH>
             <wp:positionV relativeFrom="line">
-              <wp:posOffset>257448</wp:posOffset>
+              <wp:posOffset>257447</wp:posOffset>
             </wp:positionV>
             <wp:extent cx="2487373" cy="5024164"/>
             <wp:effectExtent l="0" t="0" r="0" b="0"/>
@@ -940,68 +941,69 @@
     </w:p>
     <w:p>
       <w:pPr>
-        <w:pStyle w:val="Body"/>
-        <w:rPr>
-          <w:sz w:val="32"/>
-          <w:szCs w:val="32"/>
-        </w:rPr>
-      </w:pPr>
-    </w:p>
-    <w:p>
-      <w:pPr>
-        <w:pStyle w:val="Body"/>
-        <w:rPr>
-          <w:sz w:val="32"/>
-          <w:szCs w:val="32"/>
-        </w:rPr>
-      </w:pPr>
-    </w:p>
-    <w:p>
-      <w:pPr>
-        <w:pStyle w:val="Body"/>
-        <w:rPr>
-          <w:sz w:val="32"/>
-          <w:szCs w:val="32"/>
-        </w:rPr>
-      </w:pPr>
-    </w:p>
-    <w:p>
-      <w:pPr>
-        <w:pStyle w:val="Body"/>
-        <w:rPr>
-          <w:sz w:val="32"/>
-          <w:szCs w:val="32"/>
-        </w:rPr>
-      </w:pPr>
-    </w:p>
-    <w:p>
-      <w:pPr>
-        <w:pStyle w:val="Body"/>
-        <w:rPr>
-          <w:sz w:val="32"/>
-          <w:szCs w:val="32"/>
-        </w:rPr>
-      </w:pPr>
-    </w:p>
-    <w:p>
-      <w:pPr>
-        <w:pStyle w:val="Body"/>
-        <w:rPr>
-          <w:sz w:val="32"/>
-          <w:szCs w:val="32"/>
-        </w:rPr>
-      </w:pPr>
-    </w:p>
-    <w:p>
-      <w:pPr>
-        <w:pStyle w:val="Body"/>
-        <w:rPr>
-          <w:sz w:val="32"/>
-          <w:szCs w:val="32"/>
-        </w:rPr>
-      </w:pPr>
-      <w:r>
-        <w:rPr>
+        <w:pStyle w:val="Body A"/>
+        <w:rPr>
+          <w:sz w:val="32"/>
+          <w:szCs w:val="32"/>
+        </w:rPr>
+      </w:pPr>
+    </w:p>
+    <w:p>
+      <w:pPr>
+        <w:pStyle w:val="Body A"/>
+        <w:rPr>
+          <w:sz w:val="32"/>
+          <w:szCs w:val="32"/>
+        </w:rPr>
+      </w:pPr>
+    </w:p>
+    <w:p>
+      <w:pPr>
+        <w:pStyle w:val="Body A"/>
+        <w:rPr>
+          <w:sz w:val="32"/>
+          <w:szCs w:val="32"/>
+        </w:rPr>
+      </w:pPr>
+    </w:p>
+    <w:p>
+      <w:pPr>
+        <w:pStyle w:val="Body A"/>
+        <w:rPr>
+          <w:sz w:val="32"/>
+          <w:szCs w:val="32"/>
+        </w:rPr>
+      </w:pPr>
+    </w:p>
+    <w:p>
+      <w:pPr>
+        <w:pStyle w:val="Body A"/>
+        <w:rPr>
+          <w:sz w:val="32"/>
+          <w:szCs w:val="32"/>
+        </w:rPr>
+      </w:pPr>
+    </w:p>
+    <w:p>
+      <w:pPr>
+        <w:pStyle w:val="Body A"/>
+        <w:rPr>
+          <w:sz w:val="32"/>
+          <w:szCs w:val="32"/>
+        </w:rPr>
+      </w:pPr>
+    </w:p>
+    <w:p>
+      <w:pPr>
+        <w:pStyle w:val="Body A"/>
+        <w:rPr>
+          <w:sz w:val="32"/>
+          <w:szCs w:val="32"/>
+        </w:rPr>
+      </w:pPr>
+      <w:r>
+        <w:rPr>
+          <w:rFonts w:cs="Arial Unicode MS" w:eastAsia="Arial Unicode MS"/>
           <w:sz w:val="32"/>
           <w:szCs w:val="32"/>
           <w:rtl w:val="0"/>
@@ -1011,6 +1013,7 @@
       </w:r>
       <w:r>
         <w:rPr>
+          <w:rFonts w:cs="Arial Unicode MS" w:eastAsia="Arial Unicode MS" w:hint="default"/>
           <w:sz w:val="32"/>
           <w:szCs w:val="32"/>
           <w:rtl w:val="0"/>
@@ -1020,6 +1023,7 @@
       </w:r>
       <w:r>
         <w:rPr>
+          <w:rFonts w:cs="Arial Unicode MS" w:eastAsia="Arial Unicode MS"/>
           <w:sz w:val="32"/>
           <w:szCs w:val="32"/>
           <w:rtl w:val="0"/>
@@ -1030,7 +1034,7 @@
     </w:p>
     <w:p>
       <w:pPr>
-        <w:pStyle w:val="Body"/>
+        <w:pStyle w:val="Body A"/>
         <w:rPr>
           <w:sz w:val="32"/>
           <w:szCs w:val="32"/>
@@ -1044,8 +1048,8 @@
         <w:drawing xmlns:a="http://schemas.openxmlformats.org/drawingml/2006/main">
           <wp:anchor distT="152400" distB="152400" distL="152400" distR="152400" simplePos="0" relativeHeight="251665408" behindDoc="0" locked="0" layoutInCell="1" allowOverlap="1">
             <wp:simplePos x="0" y="0"/>
-            <wp:positionH relativeFrom="margin">
-              <wp:posOffset>1676469</wp:posOffset>
+            <wp:positionH relativeFrom="page">
+              <wp:posOffset>2590868</wp:posOffset>
             </wp:positionH>
             <wp:positionV relativeFrom="line">
               <wp:posOffset>253862</wp:posOffset>
@@ -1095,16 +1099,16 @@
     </w:p>
     <w:p>
       <w:pPr>
-        <w:pStyle w:val="Body"/>
-        <w:rPr>
-          <w:sz w:val="32"/>
-          <w:szCs w:val="32"/>
-        </w:rPr>
-      </w:pPr>
-    </w:p>
-    <w:p>
-      <w:pPr>
-        <w:pStyle w:val="Body"/>
+        <w:pStyle w:val="Body A"/>
+        <w:rPr>
+          <w:sz w:val="32"/>
+          <w:szCs w:val="32"/>
+        </w:rPr>
+      </w:pPr>
+    </w:p>
+    <w:p>
+      <w:pPr>
+        <w:pStyle w:val="Body A"/>
         <w:jc w:val="center"/>
         <w:rPr>
           <w:sz w:val="32"/>
@@ -1114,41 +1118,42 @@
     </w:p>
     <w:p>
       <w:pPr>
-        <w:pStyle w:val="Body"/>
-        <w:rPr>
-          <w:sz w:val="32"/>
-          <w:szCs w:val="32"/>
-        </w:rPr>
-      </w:pPr>
-    </w:p>
-    <w:p>
-      <w:pPr>
-        <w:pStyle w:val="Body"/>
-        <w:rPr>
-          <w:sz w:val="32"/>
-          <w:szCs w:val="32"/>
-        </w:rPr>
-      </w:pPr>
-    </w:p>
-    <w:p>
-      <w:pPr>
-        <w:pStyle w:val="Body"/>
-        <w:rPr>
-          <w:sz w:val="32"/>
-          <w:szCs w:val="32"/>
-        </w:rPr>
-      </w:pPr>
-    </w:p>
-    <w:p>
-      <w:pPr>
-        <w:pStyle w:val="Body"/>
-        <w:rPr>
-          <w:sz w:val="32"/>
-          <w:szCs w:val="32"/>
-        </w:rPr>
-      </w:pPr>
-      <w:r>
-        <w:rPr>
+        <w:pStyle w:val="Body A"/>
+        <w:rPr>
+          <w:sz w:val="32"/>
+          <w:szCs w:val="32"/>
+        </w:rPr>
+      </w:pPr>
+    </w:p>
+    <w:p>
+      <w:pPr>
+        <w:pStyle w:val="Body A"/>
+        <w:rPr>
+          <w:sz w:val="32"/>
+          <w:szCs w:val="32"/>
+        </w:rPr>
+      </w:pPr>
+    </w:p>
+    <w:p>
+      <w:pPr>
+        <w:pStyle w:val="Body A"/>
+        <w:rPr>
+          <w:sz w:val="32"/>
+          <w:szCs w:val="32"/>
+        </w:rPr>
+      </w:pPr>
+    </w:p>
+    <w:p>
+      <w:pPr>
+        <w:pStyle w:val="Body A"/>
+        <w:rPr>
+          <w:sz w:val="32"/>
+          <w:szCs w:val="32"/>
+        </w:rPr>
+      </w:pPr>
+      <w:r>
+        <w:rPr>
+          <w:rFonts w:cs="Arial Unicode MS" w:eastAsia="Arial Unicode MS"/>
           <w:sz w:val="32"/>
           <w:szCs w:val="32"/>
           <w:rtl w:val="0"/>
@@ -1159,23 +1164,24 @@
     </w:p>
     <w:p>
       <w:pPr>
-        <w:pStyle w:val="Body"/>
-        <w:rPr>
-          <w:sz w:val="32"/>
-          <w:szCs w:val="32"/>
-        </w:rPr>
-      </w:pPr>
-    </w:p>
-    <w:p>
-      <w:pPr>
-        <w:pStyle w:val="Body"/>
-        <w:rPr>
-          <w:sz w:val="32"/>
-          <w:szCs w:val="32"/>
-        </w:rPr>
-      </w:pPr>
-      <w:r>
-        <w:rPr>
+        <w:pStyle w:val="Body A"/>
+        <w:rPr>
+          <w:sz w:val="32"/>
+          <w:szCs w:val="32"/>
+        </w:rPr>
+      </w:pPr>
+    </w:p>
+    <w:p>
+      <w:pPr>
+        <w:pStyle w:val="Body A"/>
+        <w:rPr>
+          <w:sz w:val="32"/>
+          <w:szCs w:val="32"/>
+        </w:rPr>
+      </w:pPr>
+      <w:r>
+        <w:rPr>
+          <w:rFonts w:cs="Arial Unicode MS" w:eastAsia="Arial Unicode MS"/>
           <w:sz w:val="32"/>
           <w:szCs w:val="32"/>
           <w:rtl w:val="0"/>
@@ -1191,11 +1197,11 @@
         <w:drawing xmlns:a="http://schemas.openxmlformats.org/drawingml/2006/main">
           <wp:anchor distT="152400" distB="152400" distL="152400" distR="152400" simplePos="0" relativeHeight="251666432" behindDoc="0" locked="0" layoutInCell="1" allowOverlap="1">
             <wp:simplePos x="0" y="0"/>
-            <wp:positionH relativeFrom="margin">
-              <wp:posOffset>1636188</wp:posOffset>
+            <wp:positionH relativeFrom="page">
+              <wp:posOffset>2550587</wp:posOffset>
             </wp:positionH>
             <wp:positionV relativeFrom="line">
-              <wp:posOffset>265983</wp:posOffset>
+              <wp:posOffset>265982</wp:posOffset>
             </wp:positionV>
             <wp:extent cx="2612264" cy="2734170"/>
             <wp:effectExtent l="0" t="0" r="0" b="0"/>
@@ -1242,28 +1248,29 @@
     </w:p>
     <w:p>
       <w:pPr>
-        <w:pStyle w:val="Body"/>
-        <w:rPr>
-          <w:sz w:val="32"/>
-          <w:szCs w:val="32"/>
-        </w:rPr>
-      </w:pPr>
-    </w:p>
-    <w:p>
-      <w:pPr>
-        <w:pStyle w:val="Body"/>
-        <w:rPr>
-          <w:sz w:val="32"/>
-          <w:szCs w:val="32"/>
-        </w:rPr>
-      </w:pPr>
-    </w:p>
-    <w:p>
-      <w:pPr>
-        <w:pStyle w:val="Body"/>
-      </w:pPr>
-      <w:r>
-        <w:rPr>
+        <w:pStyle w:val="Body A"/>
+        <w:rPr>
+          <w:sz w:val="32"/>
+          <w:szCs w:val="32"/>
+        </w:rPr>
+      </w:pPr>
+    </w:p>
+    <w:p>
+      <w:pPr>
+        <w:pStyle w:val="Body A"/>
+        <w:rPr>
+          <w:sz w:val="32"/>
+          <w:szCs w:val="32"/>
+        </w:rPr>
+      </w:pPr>
+    </w:p>
+    <w:p>
+      <w:pPr>
+        <w:pStyle w:val="Body A"/>
+      </w:pPr>
+      <w:r>
+        <w:rPr>
+          <w:rFonts w:cs="Arial Unicode MS" w:eastAsia="Arial Unicode MS"/>
           <w:sz w:val="32"/>
           <w:szCs w:val="32"/>
           <w:rtl w:val="0"/>
@@ -1273,6 +1280,7 @@
       </w:r>
       <w:r>
         <w:rPr>
+          <w:rFonts w:cs="Arial Unicode MS" w:eastAsia="Arial Unicode MS" w:hint="default"/>
           <w:sz w:val="32"/>
           <w:szCs w:val="32"/>
           <w:rtl w:val="0"/>
@@ -1282,6 +1290,7 @@
       </w:r>
       <w:r>
         <w:rPr>
+          <w:rFonts w:cs="Arial Unicode MS" w:eastAsia="Arial Unicode MS"/>
           <w:sz w:val="32"/>
           <w:szCs w:val="32"/>
           <w:rtl w:val="0"/>
@@ -1291,6 +1300,7 @@
       </w:r>
       <w:r>
         <w:rPr>
+          <w:rFonts w:cs="Arial Unicode MS" w:eastAsia="Arial Unicode MS" w:hint="default"/>
           <w:sz w:val="32"/>
           <w:szCs w:val="32"/>
           <w:rtl w:val="0"/>
@@ -1300,6 +1310,7 @@
       </w:r>
       <w:r>
         <w:rPr>
+          <w:rFonts w:cs="Arial Unicode MS" w:eastAsia="Arial Unicode MS"/>
           <w:sz w:val="32"/>
           <w:szCs w:val="32"/>
           <w:rtl w:val="0"/>
@@ -1309,6 +1320,7 @@
       </w:r>
       <w:r>
         <w:rPr>
+          <w:rFonts w:cs="Arial Unicode MS" w:eastAsia="Arial Unicode MS" w:hint="default"/>
           <w:sz w:val="32"/>
           <w:szCs w:val="32"/>
           <w:rtl w:val="0"/>
@@ -1318,6 +1330,7 @@
       </w:r>
       <w:r>
         <w:rPr>
+          <w:rFonts w:cs="Arial Unicode MS" w:eastAsia="Arial Unicode MS"/>
           <w:sz w:val="32"/>
           <w:szCs w:val="32"/>
           <w:rtl w:val="0"/>
@@ -1327,6 +1340,7 @@
       </w:r>
       <w:r>
         <w:rPr>
+          <w:rFonts w:cs="Arial Unicode MS" w:eastAsia="Arial Unicode MS" w:hint="default"/>
           <w:sz w:val="32"/>
           <w:szCs w:val="32"/>
           <w:rtl w:val="0"/>
@@ -1336,6 +1350,7 @@
       </w:r>
       <w:r>
         <w:rPr>
+          <w:rFonts w:cs="Arial Unicode MS" w:eastAsia="Arial Unicode MS"/>
           <w:sz w:val="32"/>
           <w:szCs w:val="32"/>
           <w:rtl w:val="0"/>
@@ -1351,8 +1366,8 @@
         <w:drawing xmlns:a="http://schemas.openxmlformats.org/drawingml/2006/main">
           <wp:anchor distT="152400" distB="152400" distL="152400" distR="152400" simplePos="0" relativeHeight="251667456" behindDoc="0" locked="0" layoutInCell="1" allowOverlap="1">
             <wp:simplePos x="0" y="0"/>
-            <wp:positionH relativeFrom="margin">
-              <wp:posOffset>1636188</wp:posOffset>
+            <wp:positionH relativeFrom="page">
+              <wp:posOffset>2550587</wp:posOffset>
             </wp:positionH>
             <wp:positionV relativeFrom="line">
               <wp:posOffset>351603</wp:posOffset>
@@ -1414,6 +1429,10 @@
 <file path=word/footer1.xml><?xml version="1.0" encoding="utf-8"?>
 <w:ftr xmlns:r="http://schemas.openxmlformats.org/officeDocument/2006/relationships" xmlns:wp="http://schemas.openxmlformats.org/drawingml/2006/wordprocessingDrawing" xmlns:w="http://schemas.openxmlformats.org/wordprocessingml/2006/main" xmlns:w10="urn:schemas-microsoft-com:office:word" xmlns:w14="http://schemas.microsoft.com/office/word/2010/wordml" xmlns:wps="http://schemas.microsoft.com/office/word/2010/wordprocessingShape" xmlns:wpg="http://schemas.microsoft.com/office/word/2010/wordprocessingGroup" xmlns:mc="http://schemas.openxmlformats.org/markup-compatibility/2006" xmlns:v="urn:schemas-microsoft-com:vml" xmlns:o="urn:schemas-microsoft-com:office:office" xmlns:m="http://schemas.openxmlformats.org/officeDocument/2006/math" mc:Ignorable="w14">
   <w:p>
+    <w:pPr>
+      <w:pStyle w:val="Header &amp; Footer"/>
+      <w:bidi w:val="0"/>
+    </w:pPr>
     <w:r/>
   </w:p>
 </w:ftr>
@@ -1422,6 +1441,10 @@
 <file path=word/header1.xml><?xml version="1.0" encoding="utf-8"?>
 <w:hdr xmlns:r="http://schemas.openxmlformats.org/officeDocument/2006/relationships" xmlns:wp="http://schemas.openxmlformats.org/drawingml/2006/wordprocessingDrawing" xmlns:w="http://schemas.openxmlformats.org/wordprocessingml/2006/main" xmlns:w10="urn:schemas-microsoft-com:office:word" xmlns:w14="http://schemas.microsoft.com/office/word/2010/wordml" xmlns:wps="http://schemas.microsoft.com/office/word/2010/wordprocessingShape" xmlns:wpg="http://schemas.microsoft.com/office/word/2010/wordprocessingGroup" xmlns:mc="http://schemas.openxmlformats.org/markup-compatibility/2006" xmlns:v="urn:schemas-microsoft-com:vml" xmlns:o="urn:schemas-microsoft-com:office:office" xmlns:m="http://schemas.openxmlformats.org/officeDocument/2006/math" mc:Ignorable="w14">
   <w:p>
+    <w:pPr>
+      <w:pStyle w:val="Header &amp; Footer"/>
+      <w:bidi w:val="0"/>
+    </w:pPr>
     <w:r/>
   </w:p>
 </w:hdr>
@@ -1534,6 +1557,55 @@
     <w:next w:val="No List"/>
     <w:pPr/>
   </w:style>
+  <w:style w:type="paragraph" w:styleId="Header &amp; Footer">
+    <w:name w:val="Header &amp; Footer"/>
+    <w:next w:val="Header &amp; Footer"/>
+    <w:pPr>
+      <w:keepNext w:val="0"/>
+      <w:keepLines w:val="0"/>
+      <w:pageBreakBefore w:val="0"/>
+      <w:widowControl w:val="1"/>
+      <w:shd w:val="clear" w:color="auto" w:fill="auto"/>
+      <w:tabs>
+        <w:tab w:val="right" w:pos="9020"/>
+      </w:tabs>
+      <w:suppressAutoHyphens w:val="0"/>
+      <w:bidi w:val="0"/>
+      <w:spacing w:before="0" w:after="0" w:line="240" w:lineRule="auto"/>
+      <w:ind w:left="0" w:right="0" w:firstLine="0"/>
+      <w:jc w:val="left"/>
+      <w:outlineLvl w:val="9"/>
+    </w:pPr>
+    <w:rPr>
+      <w:rFonts w:ascii="Helvetica Neue" w:cs="Arial Unicode MS" w:hAnsi="Helvetica Neue" w:eastAsia="Arial Unicode MS"/>
+      <w:b w:val="0"/>
+      <w:bCs w:val="0"/>
+      <w:i w:val="0"/>
+      <w:iCs w:val="0"/>
+      <w:caps w:val="0"/>
+      <w:smallCaps w:val="0"/>
+      <w:strike w:val="0"/>
+      <w:dstrike w:val="0"/>
+      <w:outline w:val="0"/>
+      <w:color w:val="000000"/>
+      <w:spacing w:val="0"/>
+      <w:kern w:val="0"/>
+      <w:position w:val="0"/>
+      <w:sz w:val="24"/>
+      <w:szCs w:val="24"/>
+      <w:u w:val="none"/>
+      <w:shd w:val="nil" w:color="auto" w:fill="auto"/>
+      <w:vertAlign w:val="baseline"/>
+      <w14:textOutline>
+        <w14:noFill/>
+      </w14:textOutline>
+      <w14:textFill>
+        <w14:solidFill>
+          <w14:srgbClr w14:val="000000"/>
+        </w14:solidFill>
+      </w14:textFill>
+    </w:rPr>
+  </w:style>
   <w:style w:type="paragraph" w:styleId="Default">
     <w:name w:val="Default"/>
     <w:next w:val="Default"/>
@@ -1567,12 +1639,13 @@
       <w:position w:val="0"/>
       <w:sz w:val="24"/>
       <w:szCs w:val="24"/>
-      <w:u w:val="none"/>
+      <w:u w:val="none" w:color="000000"/>
       <w:shd w:val="nil" w:color="auto" w:fill="auto"/>
       <w:vertAlign w:val="baseline"/>
       <w:lang w:val="en-US"/>
-      <w14:textOutline>
+      <w14:textOutline w14:w="12700" w14:cap="flat">
         <w14:noFill/>
+        <w14:miter w14:lim="400000"/>
       </w14:textOutline>
       <w14:textFill>
         <w14:solidFill>
@@ -1581,9 +1654,9 @@
       </w14:textFill>
     </w:rPr>
   </w:style>
-  <w:style w:type="paragraph" w:styleId="Body">
-    <w:name w:val="Body"/>
-    <w:next w:val="Body"/>
+  <w:style w:type="paragraph" w:styleId="Body A">
+    <w:name w:val="Body A"/>
+    <w:next w:val="Body A"/>
     <w:pPr>
       <w:keepNext w:val="0"/>
       <w:keepLines w:val="0"/>
@@ -1614,11 +1687,12 @@
       <w:position w:val="0"/>
       <w:sz w:val="22"/>
       <w:szCs w:val="22"/>
-      <w:u w:val="none"/>
+      <w:u w:val="none" w:color="000000"/>
       <w:shd w:val="nil" w:color="auto" w:fill="auto"/>
       <w:vertAlign w:val="baseline"/>
-      <w14:textOutline>
+      <w14:textOutline w14:w="12700" w14:cap="flat">
         <w14:noFill/>
+        <w14:miter w14:lim="400000"/>
       </w14:textOutline>
       <w14:textFill>
         <w14:solidFill>
@@ -1641,10 +1715,10 @@
         <a:srgbClr val="FFFFFF"/>
       </a:lt1>
       <a:dk2>
-        <a:srgbClr val="5E5E5E"/>
+        <a:srgbClr val="A7A7A7"/>
       </a:dk2>
       <a:lt2>
-        <a:srgbClr val="D5D5D5"/>
+        <a:srgbClr val="535353"/>
       </a:lt2>
       <a:accent1>
         <a:srgbClr val="00A2FF"/>
@@ -1821,11 +1895,14 @@
     <a:spDef>
       <a:spPr>
         <a:solidFill>
-          <a:srgbClr val="000000"/>
+          <a:srgbClr val="FFFFFF"/>
         </a:solidFill>
-        <a:ln w="12700" cap="flat">
-          <a:noFill/>
-          <a:miter lim="400000"/>
+        <a:ln w="25400" cap="flat">
+          <a:solidFill>
+            <a:schemeClr val="accent1"/>
+          </a:solidFill>
+          <a:prstDash val="solid"/>
+          <a:round/>
         </a:ln>
         <a:effectLst/>
         <a:sp3d/>
@@ -1834,34 +1911,34 @@
         <a:spAutoFit/>
       </a:bodyPr>
       <a:lstStyle>
-        <a:defPPr marL="0" marR="0" indent="0" algn="ctr" defTabSz="584200" rtl="0" fontAlgn="auto" latinLnBrk="0" hangingPunct="0">
-          <a:lnSpc>
-            <a:spcPct val="100000"/>
-          </a:lnSpc>
-          <a:spcBef>
-            <a:spcPts val="0"/>
-          </a:spcBef>
-          <a:spcAft>
-            <a:spcPts val="0"/>
-          </a:spcAft>
-          <a:buClrTx/>
-          <a:buSzTx/>
-          <a:buFontTx/>
-          <a:buNone/>
-          <a:tabLst/>
-          <a:defRPr b="0" baseline="0" cap="none" i="0" spc="0" strike="noStrike" sz="1200" u="none" kumimoji="0" normalizeH="0">
-            <a:ln>
-              <a:noFill/>
-            </a:ln>
-            <a:solidFill>
-              <a:srgbClr val="FFFFFF"/>
-            </a:solidFill>
-            <a:effectLst/>
-            <a:uFillTx/>
-            <a:latin typeface="Helvetica Neue Medium"/>
-            <a:ea typeface="Helvetica Neue Medium"/>
-            <a:cs typeface="Helvetica Neue Medium"/>
-            <a:sym typeface="Helvetica Neue Medium"/>
+        <a:defPPr marL="0" marR="0" indent="0" algn="l" defTabSz="914400" rtl="0" fontAlgn="auto" latinLnBrk="0" hangingPunct="0">
+          <a:lnSpc>
+            <a:spcPct val="100000"/>
+          </a:lnSpc>
+          <a:spcBef>
+            <a:spcPts val="0"/>
+          </a:spcBef>
+          <a:spcAft>
+            <a:spcPts val="0"/>
+          </a:spcAft>
+          <a:buClrTx/>
+          <a:buSzTx/>
+          <a:buFontTx/>
+          <a:buNone/>
+          <a:tabLst/>
+          <a:defRPr b="0" baseline="0" cap="none" i="0" spc="0" strike="noStrike" sz="1800" u="none" kumimoji="0" normalizeH="0">
+            <a:ln>
+              <a:noFill/>
+            </a:ln>
+            <a:solidFill>
+              <a:srgbClr val="000000"/>
+            </a:solidFill>
+            <a:effectLst/>
+            <a:uFillTx/>
+            <a:latin typeface="+mn-lt"/>
+            <a:ea typeface="+mn-ea"/>
+            <a:cs typeface="+mn-cs"/>
+            <a:sym typeface="Helvetica Neue"/>
           </a:defRPr>
         </a:defPPr>
         <a:lvl1pPr marL="0" marR="0" indent="0" algn="l" defTabSz="914400" rtl="0" fontAlgn="auto" latinLnBrk="1" hangingPunct="0">
@@ -2111,10 +2188,10 @@
         <a:noFill/>
         <a:ln w="25400" cap="flat">
           <a:solidFill>
-            <a:srgbClr val="000000"/>
+            <a:schemeClr val="accent1"/>
           </a:solidFill>
           <a:prstDash val="solid"/>
-          <a:miter lim="400000"/>
+          <a:round/>
         </a:ln>
         <a:effectLst/>
         <a:sp3d/>
@@ -2405,22 +2482,22 @@
         <a:spAutoFit/>
       </a:bodyPr>
       <a:lstStyle>
-        <a:defPPr marL="0" marR="0" indent="0" algn="l" defTabSz="457200" rtl="0" fontAlgn="auto" latinLnBrk="0" hangingPunct="0">
-          <a:lnSpc>
-            <a:spcPct val="100000"/>
-          </a:lnSpc>
-          <a:spcBef>
-            <a:spcPts val="0"/>
-          </a:spcBef>
-          <a:spcAft>
-            <a:spcPts val="0"/>
-          </a:spcAft>
-          <a:buClrTx/>
-          <a:buSzTx/>
-          <a:buFontTx/>
-          <a:buNone/>
-          <a:tabLst/>
-          <a:defRPr b="0" baseline="0" cap="none" i="0" spc="0" strike="noStrike" sz="1100" u="none" kumimoji="0" normalizeH="0">
+        <a:defPPr marL="0" marR="0" indent="0" algn="l" defTabSz="914400" rtl="0" fontAlgn="auto" latinLnBrk="0" hangingPunct="0">
+          <a:lnSpc>
+            <a:spcPct val="100000"/>
+          </a:lnSpc>
+          <a:spcBef>
+            <a:spcPts val="0"/>
+          </a:spcBef>
+          <a:spcAft>
+            <a:spcPts val="0"/>
+          </a:spcAft>
+          <a:buClrTx/>
+          <a:buSzTx/>
+          <a:buFontTx/>
+          <a:buNone/>
+          <a:tabLst/>
+          <a:defRPr b="0" baseline="0" cap="none" i="0" spc="0" strike="noStrike" sz="1800" u="none" kumimoji="0" normalizeH="0">
             <a:ln>
               <a:noFill/>
             </a:ln>
